--- a/daytime range spread F at middle latitudes/readme for the data.docx
+++ b/daytime range spread F at middle latitudes/readme for the data.docx
@@ -859,106 +859,180 @@
     <w:p>
       <w:pPr>
         <w:rPr>
+          <w:rFonts w:ascii="Myriad Pro" w:hAnsi="Myriad Pro" w:hint="eastAsia"/>
+          <w:sz w:val="22"/>
+          <w:szCs w:val="22"/>
+          <w:lang w:eastAsia="zh-CN"/>
+        </w:rPr>
+      </w:pPr>
+      <w:r>
+        <w:rPr>
           <w:rFonts w:ascii="Myriad Pro" w:hAnsi="Myriad Pro"/>
           <w:sz w:val="22"/>
           <w:szCs w:val="22"/>
         </w:rPr>
+        <w:t xml:space="preserve">Tables S1 </w:t>
+      </w:r>
+      <w:bookmarkStart w:id="2" w:name="_GoBack"/>
+      <w:bookmarkEnd w:id="2"/>
+    </w:p>
+    <w:p>
+      <w:pPr>
+        <w:rPr>
+          <w:rFonts w:ascii="Myriad Pro" w:hAnsi="Myriad Pro" w:hint="eastAsia"/>
+          <w:sz w:val="22"/>
+          <w:szCs w:val="22"/>
+          <w:lang w:eastAsia="zh-CN"/>
+        </w:rPr>
       </w:pPr>
+      <w:r>
+        <w:rPr>
+          <w:rFonts w:ascii="Myriad Pro" w:hAnsi="Myriad Pro" w:hint="eastAsia"/>
+          <w:sz w:val="22"/>
+          <w:szCs w:val="22"/>
+          <w:lang w:eastAsia="zh-CN"/>
+        </w:rPr>
+        <w:t xml:space="preserve">The file of </w:t>
+      </w:r>
       <w:r>
         <w:rPr>
           <w:rFonts w:ascii="Myriad Pro" w:hAnsi="Myriad Pro"/>
           <w:sz w:val="22"/>
           <w:szCs w:val="22"/>
-        </w:rPr>
-        <w:t xml:space="preserve">Tables S1 </w:t>
+          <w:lang w:eastAsia="zh-CN"/>
+        </w:rPr>
+        <w:t>20161223.zip</w:t>
+      </w:r>
+      <w:r>
+        <w:rPr>
+          <w:rFonts w:ascii="Myriad Pro" w:hAnsi="Myriad Pro" w:hint="eastAsia"/>
+          <w:sz w:val="22"/>
+          <w:szCs w:val="22"/>
+          <w:lang w:eastAsia="zh-CN"/>
+        </w:rPr>
+        <w:t xml:space="preserve"> includes </w:t>
+      </w:r>
+      <w:proofErr w:type="spellStart"/>
+      <w:r>
+        <w:rPr>
+          <w:rFonts w:ascii="Myriad Pro" w:hAnsi="Myriad Pro" w:hint="eastAsia"/>
+          <w:sz w:val="22"/>
+          <w:szCs w:val="22"/>
+          <w:lang w:eastAsia="zh-CN"/>
+        </w:rPr>
+        <w:t>ionograms</w:t>
+      </w:r>
+      <w:proofErr w:type="spellEnd"/>
+      <w:r>
+        <w:rPr>
+          <w:rFonts w:ascii="Myriad Pro" w:hAnsi="Myriad Pro" w:hint="eastAsia"/>
+          <w:sz w:val="22"/>
+          <w:szCs w:val="22"/>
+          <w:lang w:eastAsia="zh-CN"/>
+        </w:rPr>
+        <w:t xml:space="preserve"> (*.amp) at </w:t>
+      </w:r>
+      <w:r>
+        <w:rPr>
+          <w:rFonts w:ascii="Myriad Pro" w:hAnsi="Myriad Pro" w:hint="eastAsia"/>
+          <w:sz w:val="22"/>
+          <w:szCs w:val="22"/>
+          <w:lang w:eastAsia="zh-CN"/>
+        </w:rPr>
+        <w:t>ZHY</w:t>
+      </w:r>
+      <w:r>
+        <w:rPr>
+          <w:rFonts w:ascii="Myriad Pro" w:hAnsi="Myriad Pro" w:hint="eastAsia"/>
+          <w:sz w:val="22"/>
+          <w:szCs w:val="22"/>
+          <w:lang w:eastAsia="zh-CN"/>
+        </w:rPr>
+        <w:t xml:space="preserve"> station.</w:t>
       </w:r>
     </w:p>
     <w:p>
       <w:pPr>
-        <w:ind w:left="720"/>
+        <w:rPr>
+          <w:rFonts w:ascii="Myriad Pro" w:hAnsi="Myriad Pro" w:hint="eastAsia"/>
+          <w:sz w:val="22"/>
+          <w:szCs w:val="22"/>
+          <w:lang w:eastAsia="zh-CN"/>
+        </w:rPr>
+      </w:pPr>
+      <w:r>
+        <w:rPr>
+          <w:rFonts w:ascii="Myriad Pro" w:hAnsi="Myriad Pro" w:hint="eastAsia"/>
+          <w:sz w:val="22"/>
+          <w:szCs w:val="22"/>
+          <w:lang w:eastAsia="zh-CN"/>
+        </w:rPr>
+        <w:t>T</w:t>
+      </w:r>
+      <w:r>
         <w:rPr>
           <w:rFonts w:ascii="Myriad Pro" w:hAnsi="Myriad Pro"/>
-        </w:rPr>
-      </w:pPr>
+          <w:sz w:val="22"/>
+          <w:szCs w:val="22"/>
+          <w:lang w:eastAsia="zh-CN"/>
+        </w:rPr>
+        <w:t>h</w:t>
+      </w:r>
+      <w:r>
+        <w:rPr>
+          <w:rFonts w:ascii="Myriad Pro" w:hAnsi="Myriad Pro" w:hint="eastAsia"/>
+          <w:sz w:val="22"/>
+          <w:szCs w:val="22"/>
+          <w:lang w:eastAsia="zh-CN"/>
+        </w:rPr>
+        <w:t xml:space="preserve">e file of </w:t>
+      </w:r>
+      <w:r>
+        <w:rPr>
+          <w:rFonts w:ascii="Myriad Pro" w:hAnsi="Myriad Pro"/>
+          <w:sz w:val="22"/>
+          <w:szCs w:val="22"/>
+          <w:lang w:eastAsia="zh-CN"/>
+        </w:rPr>
+        <w:t>VTEC_ZY07_20161223000000.txt</w:t>
+      </w:r>
+      <w:r>
+        <w:rPr>
+          <w:rFonts w:ascii="Myriad Pro" w:hAnsi="Myriad Pro" w:hint="eastAsia"/>
+          <w:sz w:val="22"/>
+          <w:szCs w:val="22"/>
+          <w:lang w:eastAsia="zh-CN"/>
+        </w:rPr>
+        <w:t xml:space="preserve"> is associated with GNSS-TEC at ZHY station.</w:t>
+      </w:r>
     </w:p>
     <w:p>
       <w:pPr>
         <w:rPr>
           <w:rFonts w:ascii="Myriad Pro" w:hAnsi="Myriad Pro"/>
-          <w:b/>
-          <w:lang w:eastAsia="zh-CN"/>
-        </w:rPr>
-      </w:pPr>
-      <w:r>
-        <w:rPr>
-          <w:rFonts w:ascii="Myriad Pro" w:hAnsi="Myriad Pro"/>
-          <w:b/>
-        </w:rPr>
-        <w:t>Additional Supporting Information (Files uploaded separately)</w:t>
-      </w:r>
-    </w:p>
-    <w:p>
-      <w:pPr>
-        <w:rPr>
-          <w:rFonts w:ascii="Myriad Pro" w:hAnsi="Myriad Pro"/>
-          <w:b/>
           <w:sz w:val="22"/>
           <w:szCs w:val="22"/>
           <w:lang w:eastAsia="zh-CN"/>
         </w:rPr>
       </w:pPr>
-      <w:proofErr w:type="gramStart"/>
       <w:r>
         <w:rPr>
           <w:rFonts w:ascii="Myriad Pro" w:hAnsi="Myriad Pro" w:hint="eastAsia"/>
-          <w:b/>
           <w:sz w:val="22"/>
           <w:szCs w:val="22"/>
           <w:lang w:eastAsia="zh-CN"/>
         </w:rPr>
-        <w:t>puer</w:t>
-      </w:r>
-      <w:r>
-        <w:rPr>
-          <w:rFonts w:ascii="Myriad Pro" w:hAnsi="Myriad Pro" w:hint="eastAsia"/>
-          <w:b/>
-          <w:sz w:val="22"/>
-          <w:szCs w:val="22"/>
-          <w:lang w:eastAsia="zh-CN"/>
-        </w:rPr>
-        <w:t>.zip</w:t>
-      </w:r>
-      <w:proofErr w:type="gramEnd"/>
-      <w:r>
-        <w:rPr>
-          <w:rFonts w:ascii="Myriad Pro" w:hAnsi="Myriad Pro" w:hint="eastAsia"/>
-          <w:b/>
-          <w:sz w:val="22"/>
-          <w:szCs w:val="22"/>
-          <w:lang w:eastAsia="zh-CN"/>
-        </w:rPr>
-        <w:t xml:space="preserve"> and </w:t>
-      </w:r>
-      <w:r>
-        <w:rPr>
-          <w:rFonts w:ascii="Myriad Pro" w:hAnsi="Myriad Pro" w:hint="eastAsia"/>
-          <w:b/>
-          <w:sz w:val="22"/>
-          <w:szCs w:val="22"/>
-          <w:lang w:eastAsia="zh-CN"/>
-        </w:rPr>
-        <w:t>qujing.zip</w:t>
-      </w:r>
-    </w:p>
-    <w:p>
-      <w:pPr>
+        <w:t xml:space="preserve">The file of </w:t>
+      </w:r>
+      <w:r>
         <w:rPr>
           <w:rFonts w:ascii="Myriad Pro" w:hAnsi="Myriad Pro"/>
           <w:sz w:val="22"/>
           <w:szCs w:val="22"/>
           <w:lang w:eastAsia="zh-CN"/>
         </w:rPr>
-      </w:pPr>
+        <w:t>ZY0720161223_1d.ism</w:t>
+      </w:r>
       <w:r>
         <w:rPr>
           <w:rFonts w:ascii="Myriad Pro" w:hAnsi="Myriad Pro" w:hint="eastAsia"/>
@@ -966,7 +1040,25 @@
           <w:szCs w:val="22"/>
           <w:lang w:eastAsia="zh-CN"/>
         </w:rPr>
-        <w:t xml:space="preserve">The file of </w:t>
+        <w:t xml:space="preserve"> </w:t>
+      </w:r>
+      <w:r>
+        <w:rPr>
+          <w:rFonts w:ascii="Myriad Pro" w:hAnsi="Myriad Pro" w:hint="eastAsia"/>
+          <w:sz w:val="22"/>
+          <w:szCs w:val="22"/>
+          <w:lang w:eastAsia="zh-CN"/>
+        </w:rPr>
+        <w:t>is associated with GNSS</w:t>
+      </w:r>
+      <w:r>
+        <w:rPr>
+          <w:rFonts w:ascii="Myriad Pro" w:hAnsi="Myriad Pro" w:hint="eastAsia"/>
+          <w:sz w:val="22"/>
+          <w:szCs w:val="22"/>
+          <w:lang w:eastAsia="zh-CN"/>
+        </w:rPr>
+        <w:t xml:space="preserve"> </w:t>
       </w:r>
       <w:r>
         <w:rPr>
@@ -975,7 +1067,7 @@
           <w:szCs w:val="22"/>
           <w:lang w:eastAsia="zh-CN"/>
         </w:rPr>
-        <w:t>20161223.zip</w:t>
+        <w:t>intensity scintillation index</w:t>
       </w:r>
       <w:r>
         <w:rPr>
@@ -984,45 +1076,7 @@
           <w:szCs w:val="22"/>
           <w:lang w:eastAsia="zh-CN"/>
         </w:rPr>
-        <w:t xml:space="preserve"> includes </w:t>
-      </w:r>
-      <w:proofErr w:type="spellStart"/>
-      <w:r>
-        <w:rPr>
-          <w:rFonts w:ascii="Myriad Pro" w:hAnsi="Myriad Pro" w:hint="eastAsia"/>
-          <w:sz w:val="22"/>
-          <w:szCs w:val="22"/>
-          <w:lang w:eastAsia="zh-CN"/>
-        </w:rPr>
-        <w:t>ionograms</w:t>
-      </w:r>
-      <w:proofErr w:type="spellEnd"/>
-      <w:r>
-        <w:rPr>
-          <w:rFonts w:ascii="Myriad Pro" w:hAnsi="Myriad Pro" w:hint="eastAsia"/>
-          <w:sz w:val="22"/>
-          <w:szCs w:val="22"/>
-          <w:lang w:eastAsia="zh-CN"/>
-        </w:rPr>
-        <w:t xml:space="preserve"> (*.amp) at </w:t>
-      </w:r>
-      <w:r>
-        <w:rPr>
-          <w:rFonts w:ascii="Myriad Pro" w:hAnsi="Myriad Pro" w:hint="eastAsia"/>
-          <w:sz w:val="22"/>
-          <w:szCs w:val="22"/>
-          <w:lang w:eastAsia="zh-CN"/>
-        </w:rPr>
-        <w:t>ZHY</w:t>
-      </w:r>
-      <w:r>
-        <w:rPr>
-          <w:rFonts w:ascii="Myriad Pro" w:hAnsi="Myriad Pro" w:hint="eastAsia"/>
-          <w:sz w:val="22"/>
-          <w:szCs w:val="22"/>
-          <w:lang w:eastAsia="zh-CN"/>
-        </w:rPr>
-        <w:t xml:space="preserve"> station.</w:t>
+        <w:t xml:space="preserve"> at ZHY station.</w:t>
       </w:r>
     </w:p>
     <w:p>
@@ -1076,52 +1130,150 @@
     <w:p>
       <w:pPr>
         <w:rPr>
+          <w:rFonts w:ascii="Arial" w:hAnsi="Arial" w:cs="Arial" w:hint="eastAsia"/>
+          <w:szCs w:val="24"/>
+          <w:lang w:eastAsia="zh-CN"/>
+        </w:rPr>
+      </w:pPr>
+      <w:r>
+        <w:rPr>
           <w:rFonts w:ascii="Arial" w:hAnsi="Arial" w:cs="Arial"/>
           <w:szCs w:val="24"/>
           <w:lang w:eastAsia="zh-CN"/>
         </w:rPr>
+        <w:t xml:space="preserve">This supporting information provides the </w:t>
+      </w:r>
+      <w:proofErr w:type="spellStart"/>
+      <w:r>
+        <w:rPr>
+          <w:rFonts w:ascii="Arial" w:hAnsi="Arial" w:cs="Arial" w:hint="eastAsia"/>
+          <w:szCs w:val="24"/>
+          <w:lang w:eastAsia="zh-CN"/>
+        </w:rPr>
+        <w:t>ionograms</w:t>
+      </w:r>
+      <w:proofErr w:type="spellEnd"/>
+      <w:r>
+        <w:rPr>
+          <w:rFonts w:ascii="Arial" w:hAnsi="Arial" w:cs="Arial" w:hint="eastAsia"/>
+          <w:szCs w:val="24"/>
+          <w:lang w:eastAsia="zh-CN"/>
+        </w:rPr>
+        <w:t xml:space="preserve"> and </w:t>
+      </w:r>
+      <w:r>
+        <w:rPr>
+          <w:rFonts w:ascii="Arial" w:hAnsi="Arial" w:cs="Arial" w:hint="eastAsia"/>
+          <w:szCs w:val="24"/>
+          <w:lang w:eastAsia="zh-CN"/>
+        </w:rPr>
+        <w:t>GNSS</w:t>
+      </w:r>
+      <w:r>
+        <w:rPr>
+          <w:rFonts w:ascii="Arial" w:hAnsi="Arial" w:cs="Arial" w:hint="eastAsia"/>
+          <w:szCs w:val="24"/>
+          <w:lang w:eastAsia="zh-CN"/>
+        </w:rPr>
+        <w:t xml:space="preserve"> </w:t>
+      </w:r>
+      <w:r>
+        <w:rPr>
+          <w:rFonts w:ascii="Arial" w:hAnsi="Arial" w:cs="Arial" w:hint="eastAsia"/>
+          <w:szCs w:val="24"/>
+          <w:lang w:eastAsia="zh-CN"/>
+        </w:rPr>
+        <w:t>data used in this study.</w:t>
+      </w:r>
+      <w:r>
+        <w:rPr>
+          <w:rFonts w:ascii="Arial" w:hAnsi="Arial" w:cs="Arial" w:hint="eastAsia"/>
+          <w:szCs w:val="24"/>
+          <w:lang w:eastAsia="zh-CN"/>
+        </w:rPr>
+        <w:t xml:space="preserve"> </w:t>
+      </w:r>
+      <w:r>
+        <w:rPr>
+          <w:rFonts w:ascii="Arial" w:hAnsi="Arial" w:cs="Arial"/>
+          <w:szCs w:val="24"/>
+          <w:lang w:eastAsia="zh-CN"/>
+        </w:rPr>
+        <w:t>I</w:t>
+      </w:r>
+    </w:p>
+    <w:p>
+      <w:pPr>
+        <w:rPr>
+          <w:rFonts w:ascii="Arial" w:hAnsi="Arial" w:cs="Arial" w:hint="eastAsia"/>
+          <w:szCs w:val="24"/>
+          <w:lang w:eastAsia="zh-CN"/>
+        </w:rPr>
       </w:pPr>
       <w:r>
         <w:rPr>
+          <w:rFonts w:ascii="Arial" w:hAnsi="Arial" w:cs="Arial" w:hint="eastAsia"/>
+          <w:szCs w:val="24"/>
+          <w:lang w:eastAsia="zh-CN"/>
+        </w:rPr>
+        <w:t>T</w:t>
+      </w:r>
+      <w:r>
+        <w:rPr>
           <w:rFonts w:ascii="Arial" w:hAnsi="Arial" w:cs="Arial"/>
           <w:szCs w:val="24"/>
           <w:lang w:eastAsia="zh-CN"/>
         </w:rPr>
-        <w:t xml:space="preserve">This supporting information provides the </w:t>
-      </w:r>
-      <w:proofErr w:type="spellStart"/>
+        <w:t>h</w:t>
+      </w:r>
       <w:r>
         <w:rPr>
           <w:rFonts w:ascii="Arial" w:hAnsi="Arial" w:cs="Arial" w:hint="eastAsia"/>
           <w:szCs w:val="24"/>
           <w:lang w:eastAsia="zh-CN"/>
         </w:rPr>
-        <w:t>ionograms</w:t>
-      </w:r>
-      <w:proofErr w:type="spellEnd"/>
+        <w:t xml:space="preserve">e file of </w:t>
+      </w:r>
+      <w:r>
+        <w:rPr>
+          <w:rFonts w:ascii="Arial" w:hAnsi="Arial" w:cs="Arial"/>
+          <w:szCs w:val="24"/>
+          <w:lang w:eastAsia="zh-CN"/>
+        </w:rPr>
+        <w:t>VTEC_ZY07_20161223000000.txt</w:t>
+      </w:r>
       <w:r>
         <w:rPr>
           <w:rFonts w:ascii="Arial" w:hAnsi="Arial" w:cs="Arial" w:hint="eastAsia"/>
           <w:szCs w:val="24"/>
           <w:lang w:eastAsia="zh-CN"/>
         </w:rPr>
-        <w:t xml:space="preserve"> and </w:t>
-      </w:r>
-      <w:r>
+        <w:t xml:space="preserve"> is associated with GNSS-TEC at ZHY station.</w:t>
+      </w:r>
+    </w:p>
+    <w:p>
+      <w:pPr>
         <w:rPr>
           <w:rFonts w:ascii="Arial" w:hAnsi="Arial" w:cs="Arial" w:hint="eastAsia"/>
           <w:szCs w:val="24"/>
           <w:lang w:eastAsia="zh-CN"/>
         </w:rPr>
-        <w:t xml:space="preserve">airglow </w:t>
-      </w:r>
+      </w:pPr>
       <w:r>
         <w:rPr>
           <w:rFonts w:ascii="Arial" w:hAnsi="Arial" w:cs="Arial" w:hint="eastAsia"/>
           <w:szCs w:val="24"/>
           <w:lang w:eastAsia="zh-CN"/>
         </w:rPr>
-        <w:t>data used in this study.</w:t>
+        <w:t xml:space="preserve">The file of </w:t>
+      </w:r>
+      <w:r>
+        <w:rPr>
+          <w:rFonts w:ascii="Arial" w:hAnsi="Arial" w:cs="Arial"/>
+          <w:szCs w:val="24"/>
+          <w:lang w:eastAsia="zh-CN"/>
+        </w:rPr>
+        <w:t>ZY0720161223_1d.ism</w:t>
       </w:r>
       <w:r>
         <w:rPr>
@@ -1129,7 +1281,7 @@
           <w:szCs w:val="24"/>
           <w:lang w:eastAsia="zh-CN"/>
         </w:rPr>
-        <w:t xml:space="preserve"> </w:t>
+        <w:t xml:space="preserve"> is associated with GNSS </w:t>
       </w:r>
       <w:r>
         <w:rPr>
@@ -1137,7 +1289,7 @@
           <w:szCs w:val="24"/>
           <w:lang w:eastAsia="zh-CN"/>
         </w:rPr>
-        <w:t>I</w:t>
+        <w:t>intensity scintillation index</w:t>
       </w:r>
       <w:r>
         <w:rPr>
@@ -1145,28 +1297,49 @@
           <w:szCs w:val="24"/>
           <w:lang w:eastAsia="zh-CN"/>
         </w:rPr>
-        <w:t>t is noted that the recorded time of the data is Beijing Time (UT+8h)</w:t>
-      </w:r>
-      <w:proofErr w:type="gramStart"/>
+        <w:t xml:space="preserve"> at ZHY station.</w:t>
+      </w:r>
+    </w:p>
+    <w:p>
+      <w:pPr>
+        <w:rPr>
+          <w:rFonts w:ascii="Arial" w:hAnsi="Arial" w:cs="Arial"/>
+          <w:szCs w:val="24"/>
+          <w:lang w:eastAsia="zh-CN"/>
+        </w:rPr>
+      </w:pPr>
+      <w:r>
+        <w:rPr>
+          <w:rFonts w:ascii="Arial" w:hAnsi="Arial" w:cs="Arial"/>
+          <w:szCs w:val="24"/>
+          <w:lang w:eastAsia="zh-CN"/>
+        </w:rPr>
+        <w:t>T</w:t>
+      </w:r>
       <w:r>
         <w:rPr>
           <w:rFonts w:ascii="Arial" w:hAnsi="Arial" w:cs="Arial" w:hint="eastAsia"/>
           <w:szCs w:val="24"/>
           <w:lang w:eastAsia="zh-CN"/>
         </w:rPr>
-        <w:t>,</w:t>
-      </w:r>
-      <w:proofErr w:type="gramEnd"/>
+        <w:t>he format of the files mentioned above is text. T</w:t>
+      </w:r>
+      <w:r>
+        <w:rPr>
+          <w:rFonts w:ascii="Arial" w:hAnsi="Arial" w:cs="Arial"/>
+          <w:szCs w:val="24"/>
+          <w:lang w:eastAsia="zh-CN"/>
+        </w:rPr>
+        <w:t>h</w:t>
+      </w:r>
       <w:r>
         <w:rPr>
           <w:rFonts w:ascii="Arial" w:hAnsi="Arial" w:cs="Arial" w:hint="eastAsia"/>
           <w:szCs w:val="24"/>
           <w:lang w:eastAsia="zh-CN"/>
         </w:rPr>
-        <w:t xml:space="preserve"> the local time is UT+7h.</w:t>
-      </w:r>
-      <w:bookmarkStart w:id="2" w:name="_GoBack"/>
-      <w:bookmarkEnd w:id="2"/>
+        <w:t xml:space="preserve">us, readers can directly get the information of the data from these files. </w:t>
+      </w:r>
     </w:p>
     <w:p>
       <w:pPr>
@@ -1183,6 +1356,7 @@
           <w:szCs w:val="24"/>
           <w:lang w:eastAsia="zh-CN"/>
         </w:rPr>
+        <w:lastRenderedPageBreak/>
         <w:t xml:space="preserve">The files of *.amp </w:t>
       </w:r>
       <w:r>
@@ -1226,6 +1400,40 @@
           <w:lang w:eastAsia="zh-CN"/>
         </w:rPr>
         <w:t xml:space="preserve"> data. </w:t>
+      </w:r>
+      <w:r>
+        <w:rPr>
+          <w:rFonts w:ascii="Arial" w:hAnsi="Arial" w:cs="Arial"/>
+          <w:szCs w:val="24"/>
+          <w:lang w:eastAsia="zh-CN"/>
+        </w:rPr>
+        <w:t>It</w:t>
+      </w:r>
+      <w:r>
+        <w:rPr>
+          <w:rFonts w:ascii="Arial" w:hAnsi="Arial" w:cs="Arial" w:hint="eastAsia"/>
+          <w:szCs w:val="24"/>
+          <w:lang w:eastAsia="zh-CN"/>
+        </w:rPr>
+        <w:t xml:space="preserve"> is noted that the recorded time of the data is Beijing Time (UT+8h)</w:t>
+      </w:r>
+      <w:proofErr w:type="gramStart"/>
+      <w:r>
+        <w:rPr>
+          <w:rFonts w:ascii="Arial" w:hAnsi="Arial" w:cs="Arial" w:hint="eastAsia"/>
+          <w:szCs w:val="24"/>
+          <w:lang w:eastAsia="zh-CN"/>
+        </w:rPr>
+        <w:t>,</w:t>
+      </w:r>
+      <w:proofErr w:type="gramEnd"/>
+      <w:r>
+        <w:rPr>
+          <w:rFonts w:ascii="Arial" w:hAnsi="Arial" w:cs="Arial" w:hint="eastAsia"/>
+          <w:szCs w:val="24"/>
+          <w:lang w:eastAsia="zh-CN"/>
+        </w:rPr>
+        <w:t xml:space="preserve"> the local time is UT+7h.</w:t>
       </w:r>
     </w:p>
     <w:p>
@@ -1318,7 +1526,6 @@
           <w:sz w:val="22"/>
           <w:szCs w:val="22"/>
         </w:rPr>
-        <w:lastRenderedPageBreak/>
         <w:t>Table S1.</w:t>
       </w:r>
       <w:r>
@@ -4548,6 +4755,7 @@
                 <w:sz w:val="18"/>
                 <w:szCs w:val="18"/>
               </w:rPr>
+              <w:lastRenderedPageBreak/>
               <w:t>117-120</w:t>
             </w:r>
           </w:p>
@@ -5016,35 +5224,26 @@
                 <w:sz w:val="18"/>
                 <w:szCs w:val="18"/>
               </w:rPr>
-              <w:t xml:space="preserve">0: sweep frequency sounding; 1: fixed frequency sounding; 2: hop frequency </w:t>
-            </w:r>
-            <w:r>
-              <w:rPr>
-                <w:sz w:val="18"/>
-                <w:szCs w:val="18"/>
-              </w:rPr>
-              <w:lastRenderedPageBreak/>
-              <w:t>sounding.</w:t>
-            </w:r>
-          </w:p>
-        </w:tc>
-        <w:tc>
-          <w:tcPr>
-            <w:tcW w:w="992" w:type="dxa"/>
-          </w:tcPr>
-          <w:p>
-            <w:pPr>
-              <w:rPr>
-                <w:sz w:val="18"/>
-                <w:szCs w:val="18"/>
-              </w:rPr>
-            </w:pPr>
-            <w:r>
-              <w:rPr>
-                <w:sz w:val="18"/>
-                <w:szCs w:val="18"/>
-              </w:rPr>
-              <w:lastRenderedPageBreak/>
+              <w:t>0: sweep frequency sounding; 1: fixed frequency sounding; 2: hop frequency sounding.</w:t>
+            </w:r>
+          </w:p>
+        </w:tc>
+        <w:tc>
+          <w:tcPr>
+            <w:tcW w:w="992" w:type="dxa"/>
+          </w:tcPr>
+          <w:p>
+            <w:pPr>
+              <w:rPr>
+                <w:sz w:val="18"/>
+                <w:szCs w:val="18"/>
+              </w:rPr>
+            </w:pPr>
+            <w:r>
+              <w:rPr>
+                <w:sz w:val="18"/>
+                <w:szCs w:val="18"/>
+              </w:rPr>
               <w:t>float</w:t>
             </w:r>
           </w:p>
@@ -5067,7 +5266,6 @@
                 <w:sz w:val="18"/>
                 <w:szCs w:val="18"/>
               </w:rPr>
-              <w:lastRenderedPageBreak/>
               <w:t>137-140</w:t>
             </w:r>
           </w:p>
